--- a/Unit testing.docx
+++ b/Unit testing.docx
@@ -5,13 +5,16 @@
     <w:p>
       <w:pPr>
         <w:contextualSpacing w:val="0"/>
-        <w:rPr/>
-      </w:pPr>
-      <w:r>
-        <w:rPr>
-          <w:rtl w:val="0"/>
-        </w:rPr>
-        <w:t xml:space="preserve">Unit testing</w:t>
+        <w:rPr>
+          <w:b w:val="1"/>
+        </w:rPr>
+      </w:pPr>
+      <w:r>
+        <w:rPr>
+          <w:b w:val="1"/>
+          <w:rtl w:val="0"/>
+        </w:rPr>
+        <w:t xml:space="preserve">Unit Tests</w:t>
       </w:r>
     </w:p>
     <w:p>
@@ -57,6 +60,88 @@
         <w:rPr>
           <w:rtl w:val="0"/>
         </w:rPr>
+        <w:t xml:space="preserve">********************************************************</w:t>
+      </w:r>
+    </w:p>
+    <w:p>
+      <w:pPr>
+        <w:contextualSpacing w:val="0"/>
+        <w:rPr/>
+      </w:pPr>
+      <w:r>
+        <w:rPr>
+          <w:rtl w:val="0"/>
+        </w:rPr>
+        <w:t xml:space="preserve">Enter an invalid school or a school that doesn’t exist</w:t>
+      </w:r>
+    </w:p>
+    <w:p>
+      <w:pPr>
+        <w:contextualSpacing w:val="0"/>
+        <w:rPr/>
+      </w:pPr>
+      <w:r>
+        <w:rPr>
+          <w:rtl w:val="0"/>
+        </w:rPr>
+        <w:t xml:space="preserve">Enter an invalid classroom/ teachers name</w:t>
+      </w:r>
+    </w:p>
+    <w:p>
+      <w:pPr>
+        <w:contextualSpacing w:val="0"/>
+        <w:rPr/>
+      </w:pPr>
+      <w:r>
+        <w:rPr>
+          <w:rtl w:val="0"/>
+        </w:rPr>
+      </w:r>
+    </w:p>
+    <w:p>
+      <w:pPr>
+        <w:contextualSpacing w:val="0"/>
+        <w:rPr/>
+      </w:pPr>
+      <w:r>
+        <w:rPr>
+          <w:rtl w:val="0"/>
+        </w:rPr>
+        <w:t xml:space="preserve">Catching these errors and then calling CanRegister() to assess whether it is available or not to register</w:t>
+      </w:r>
+    </w:p>
+    <w:p>
+      <w:pPr>
+        <w:contextualSpacing w:val="0"/>
+        <w:rPr/>
+      </w:pPr>
+      <w:r>
+        <w:rPr>
+          <w:rtl w:val="0"/>
+        </w:rPr>
+        <w:t xml:space="preserve">********************************************************</w:t>
+      </w:r>
+    </w:p>
+    <w:p>
+      <w:pPr>
+        <w:contextualSpacing w:val="0"/>
+        <w:rPr/>
+      </w:pPr>
+      <w:r>
+        <w:rPr>
+          <w:rtl w:val="0"/>
+        </w:rPr>
+      </w:r>
+    </w:p>
+    <w:p>
+      <w:pPr>
+        <w:contextualSpacing w:val="0"/>
+        <w:rPr/>
+      </w:pPr>
+      <w:r>
+        <w:rPr>
+          <w:rtl w:val="0"/>
+        </w:rPr>
         <w:t xml:space="preserve">CanRegister(){</w:t>
       </w:r>
     </w:p>
@@ -116,7 +201,89 @@
         <w:rPr>
           <w:rtl w:val="0"/>
         </w:rPr>
-        <w:t xml:space="preserve">Can Donate(){</w:t>
+        <w:t xml:space="preserve">**********************************************************</w:t>
+      </w:r>
+    </w:p>
+    <w:p>
+      <w:pPr>
+        <w:contextualSpacing w:val="0"/>
+        <w:rPr/>
+      </w:pPr>
+      <w:r>
+        <w:rPr>
+          <w:rtl w:val="0"/>
+        </w:rPr>
+        <w:t xml:space="preserve">Enter a negative amount to donate</w:t>
+      </w:r>
+    </w:p>
+    <w:p>
+      <w:pPr>
+        <w:contextualSpacing w:val="0"/>
+        <w:rPr/>
+      </w:pPr>
+      <w:r>
+        <w:rPr>
+          <w:rtl w:val="0"/>
+        </w:rPr>
+        <w:t xml:space="preserve">Enter a ridiculously large number (unfathomable)</w:t>
+      </w:r>
+    </w:p>
+    <w:p>
+      <w:pPr>
+        <w:contextualSpacing w:val="0"/>
+        <w:rPr/>
+      </w:pPr>
+      <w:r>
+        <w:rPr>
+          <w:rtl w:val="0"/>
+        </w:rPr>
+        <w:t xml:space="preserve">Enter nothing and continue with transaction</w:t>
+      </w:r>
+    </w:p>
+    <w:p>
+      <w:pPr>
+        <w:contextualSpacing w:val="0"/>
+        <w:rPr/>
+      </w:pPr>
+      <w:r>
+        <w:rPr>
+          <w:rtl w:val="0"/>
+        </w:rPr>
+      </w:r>
+    </w:p>
+    <w:p>
+      <w:pPr>
+        <w:contextualSpacing w:val="0"/>
+        <w:rPr/>
+      </w:pPr>
+      <w:r>
+        <w:rPr>
+          <w:rtl w:val="0"/>
+        </w:rPr>
+        <w:t xml:space="preserve">After doing the following each time calling CanDonate() to ensure the module works as intended </w:t>
+      </w:r>
+    </w:p>
+    <w:p>
+      <w:pPr>
+        <w:contextualSpacing w:val="0"/>
+        <w:rPr/>
+      </w:pPr>
+      <w:r>
+        <w:rPr>
+          <w:rtl w:val="0"/>
+        </w:rPr>
+      </w:r>
+    </w:p>
+    <w:p>
+      <w:pPr>
+        <w:contextualSpacing w:val="0"/>
+        <w:rPr/>
+      </w:pPr>
+      <w:r>
+        <w:rPr>
+          <w:rtl w:val="0"/>
+        </w:rPr>
+        <w:t xml:space="preserve">CanDonate(){</w:t>
       </w:r>
     </w:p>
     <w:p>
@@ -152,6 +319,7 @@
         <w:rPr>
           <w:rtl w:val="0"/>
         </w:rPr>
+        <w:t xml:space="preserve">***********************************************************</w:t>
       </w:r>
     </w:p>
     <w:p>
@@ -210,6 +378,7 @@
         <w:rPr>
           <w:rtl w:val="0"/>
         </w:rPr>
+        <w:t xml:space="preserve"> </w:t>
       </w:r>
     </w:p>
     <w:p>
@@ -315,6 +484,17 @@
         <w:rPr>
           <w:rtl w:val="0"/>
         </w:rPr>
+      </w:r>
+    </w:p>
+    <w:p>
+      <w:pPr>
+        <w:contextualSpacing w:val="0"/>
+        <w:rPr/>
+      </w:pPr>
+      <w:r>
+        <w:rPr>
+          <w:rtl w:val="0"/>
+        </w:rPr>
         <w:t xml:space="preserve">Database(){</w:t>
       </w:r>
     </w:p>
@@ -362,6 +542,76 @@
         <w:rPr>
           <w:rtl w:val="0"/>
         </w:rPr>
+        <w:t xml:space="preserve">******************************************************</w:t>
+      </w:r>
+    </w:p>
+    <w:p>
+      <w:pPr>
+        <w:contextualSpacing w:val="0"/>
+        <w:rPr/>
+      </w:pPr>
+      <w:r>
+        <w:rPr>
+          <w:rtl w:val="0"/>
+        </w:rPr>
+        <w:t xml:space="preserve">Enter invalid (inappropriate) username</w:t>
+      </w:r>
+    </w:p>
+    <w:p>
+      <w:pPr>
+        <w:contextualSpacing w:val="0"/>
+        <w:rPr/>
+      </w:pPr>
+      <w:r>
+        <w:rPr>
+          <w:rtl w:val="0"/>
+        </w:rPr>
+        <w:t xml:space="preserve">Enter </w:t>
+      </w:r>
+    </w:p>
+    <w:p>
+      <w:pPr>
+        <w:contextualSpacing w:val="0"/>
+        <w:rPr/>
+      </w:pPr>
+      <w:r>
+        <w:rPr>
+          <w:rtl w:val="0"/>
+        </w:rPr>
+      </w:r>
+    </w:p>
+    <w:p>
+      <w:pPr>
+        <w:contextualSpacing w:val="0"/>
+        <w:rPr/>
+      </w:pPr>
+      <w:r>
+        <w:rPr>
+          <w:rtl w:val="0"/>
+        </w:rPr>
+        <w:t xml:space="preserve">After entering invalid values into our profile, checking Profile() to see if we can still fill out profile with valid names successfully. </w:t>
+      </w:r>
+    </w:p>
+    <w:p>
+      <w:pPr>
+        <w:contextualSpacing w:val="0"/>
+        <w:rPr/>
+      </w:pPr>
+      <w:r>
+        <w:rPr>
+          <w:rtl w:val="0"/>
+        </w:rPr>
+      </w:r>
+    </w:p>
+    <w:p>
+      <w:pPr>
+        <w:contextualSpacing w:val="0"/>
+        <w:rPr/>
+      </w:pPr>
+      <w:r>
+        <w:rPr>
+          <w:rtl w:val="0"/>
+        </w:rPr>
         <w:t xml:space="preserve">Profile(){</w:t>
       </w:r>
     </w:p>
@@ -387,6 +637,1207 @@
           <w:rtl w:val="0"/>
         </w:rPr>
         <w:t xml:space="preserve">}</w:t>
+      </w:r>
+    </w:p>
+    <w:p>
+      <w:pPr>
+        <w:contextualSpacing w:val="0"/>
+        <w:rPr/>
+      </w:pPr>
+      <w:r>
+        <w:rPr>
+          <w:rtl w:val="0"/>
+        </w:rPr>
+        <w:t xml:space="preserve">*******************************************************</w:t>
+      </w:r>
+    </w:p>
+    <w:p>
+      <w:pPr>
+        <w:contextualSpacing w:val="0"/>
+        <w:rPr/>
+      </w:pPr>
+      <w:r>
+        <w:rPr>
+          <w:rtl w:val="0"/>
+        </w:rPr>
+      </w:r>
+    </w:p>
+    <w:p>
+      <w:pPr>
+        <w:contextualSpacing w:val="0"/>
+        <w:rPr/>
+      </w:pPr>
+      <w:r>
+        <w:rPr>
+          <w:rtl w:val="0"/>
+        </w:rPr>
+      </w:r>
+    </w:p>
+    <w:p>
+      <w:pPr>
+        <w:contextualSpacing w:val="0"/>
+        <w:rPr/>
+      </w:pPr>
+      <w:r>
+        <w:rPr>
+          <w:rtl w:val="0"/>
+        </w:rPr>
+      </w:r>
+    </w:p>
+    <w:p>
+      <w:pPr>
+        <w:contextualSpacing w:val="0"/>
+        <w:rPr/>
+      </w:pPr>
+      <w:r>
+        <w:rPr>
+          <w:rtl w:val="0"/>
+        </w:rPr>
+      </w:r>
+    </w:p>
+    <w:p>
+      <w:pPr>
+        <w:contextualSpacing w:val="0"/>
+        <w:rPr/>
+      </w:pPr>
+      <w:r>
+        <w:rPr>
+          <w:rtl w:val="0"/>
+        </w:rPr>
+      </w:r>
+    </w:p>
+    <w:p>
+      <w:pPr>
+        <w:contextualSpacing w:val="0"/>
+        <w:rPr>
+          <w:b w:val="1"/>
+        </w:rPr>
+      </w:pPr>
+      <w:r>
+        <w:rPr>
+          <w:b w:val="1"/>
+          <w:rtl w:val="0"/>
+        </w:rPr>
+        <w:t xml:space="preserve">Integration Test - Bottom Up</w:t>
+      </w:r>
+    </w:p>
+    <w:p>
+      <w:pPr>
+        <w:contextualSpacing w:val="0"/>
+        <w:rPr>
+          <w:b w:val="1"/>
+        </w:rPr>
+      </w:pPr>
+      <w:r>
+        <w:rPr>
+          <w:rtl w:val="0"/>
+        </w:rPr>
+      </w:r>
+    </w:p>
+    <w:p>
+      <w:pPr>
+        <w:contextualSpacing w:val="0"/>
+        <w:rPr>
+          <w:b w:val="1"/>
+        </w:rPr>
+      </w:pPr>
+      <w:r>
+        <w:rPr>
+          <w:b w:val="1"/>
+        </w:rPr>
+        <mc:AlternateContent>
+          <mc:Choice Requires="wpg">
+            <w:drawing>
+              <wp:inline distB="114300" distT="114300" distL="114300" distR="114300">
+                <wp:extent cx="4065654" cy="3197512"/>
+                <wp:effectExtent b="0" l="0" r="0" t="0"/>
+                <wp:docPr id="1" name=""/>
+                <a:graphic>
+                  <a:graphicData uri="http://schemas.microsoft.com/office/word/2010/wordprocessingGroup">
+                    <wpg:wgp>
+                      <wpg:cNvGrpSpPr/>
+                      <wpg:grpSpPr>
+                        <a:xfrm>
+                          <a:off x="1126050" y="1766313"/>
+                          <a:ext cx="4065654" cy="3197512"/>
+                          <a:chOff x="1126050" y="1766313"/>
+                          <a:chExt cx="4481600" cy="3523262"/>
+                        </a:xfrm>
+                      </wpg:grpSpPr>
+                      <wps:wsp>
+                        <wps:cNvSpPr/>
+                        <wps:cNvPr id="2" name="Shape 2"/>
+                        <wps:spPr>
+                          <a:xfrm>
+                            <a:off x="2328350" y="3108825"/>
+                            <a:ext cx="1330200" cy="666900"/>
+                          </a:xfrm>
+                          <a:prstGeom prst="rect">
+                            <a:avLst/>
+                          </a:prstGeom>
+                          <a:solidFill>
+                            <a:srgbClr val="CFE2F3"/>
+                          </a:solidFill>
+                          <a:ln cap="flat" cmpd="sng" w="9525">
+                            <a:solidFill>
+                              <a:srgbClr val="000000"/>
+                            </a:solidFill>
+                            <a:prstDash val="solid"/>
+                            <a:round/>
+                            <a:headEnd len="sm" w="sm" type="none"/>
+                            <a:tailEnd len="sm" w="sm" type="none"/>
+                          </a:ln>
+                        </wps:spPr>
+                        <wps:txbx>
+                          <w:txbxContent>
+                            <w:p>
+                              <w:pPr>
+                                <w:spacing w:after="0" w:before="0" w:line="240"/>
+                                <w:ind w:left="0" w:right="0" w:firstLine="0"/>
+                                <w:jc w:val="left"/>
+                                <w:textDirection w:val="btLr"/>
+                              </w:pPr>
+                              <w:r>
+                                <w:rPr>
+                                  <w:rFonts w:ascii="Arial" w:cs="Arial" w:eastAsia="Arial" w:hAnsi="Arial"/>
+                                  <w:b w:val="0"/>
+                                  <w:i w:val="0"/>
+                                  <w:smallCaps w:val="0"/>
+                                  <w:strike w:val="0"/>
+                                  <w:color w:val="000000"/>
+                                  <w:sz w:val="28"/>
+                                  <w:vertAlign w:val="baseline"/>
+                                </w:rPr>
+                                <w:t xml:space="preserve">PlayGames</w:t>
+                              </w:r>
+                            </w:p>
+                          </w:txbxContent>
+                        </wps:txbx>
+                        <wps:bodyPr anchorCtr="0" anchor="ctr" bIns="91425" lIns="91425" spcFirstLastPara="1" rIns="91425" wrap="square" tIns="91425"/>
+                      </wps:wsp>
+                      <wps:wsp>
+                        <wps:cNvSpPr/>
+                        <wps:cNvPr id="3" name="Shape 3"/>
+                        <wps:spPr>
+                          <a:xfrm>
+                            <a:off x="1126050" y="4622675"/>
+                            <a:ext cx="1485900" cy="666900"/>
+                          </a:xfrm>
+                          <a:prstGeom prst="rect">
+                            <a:avLst/>
+                          </a:prstGeom>
+                          <a:solidFill>
+                            <a:srgbClr val="CFE2F3"/>
+                          </a:solidFill>
+                          <a:ln cap="flat" cmpd="sng" w="9525">
+                            <a:solidFill>
+                              <a:srgbClr val="000000"/>
+                            </a:solidFill>
+                            <a:prstDash val="solid"/>
+                            <a:round/>
+                            <a:headEnd len="sm" w="sm" type="none"/>
+                            <a:tailEnd len="sm" w="sm" type="none"/>
+                          </a:ln>
+                        </wps:spPr>
+                        <wps:txbx>
+                          <w:txbxContent>
+                            <w:p>
+                              <w:pPr>
+                                <w:spacing w:after="0" w:before="0" w:line="240"/>
+                                <w:ind w:left="0" w:right="0" w:firstLine="0"/>
+                                <w:jc w:val="left"/>
+                                <w:textDirection w:val="btLr"/>
+                              </w:pPr>
+                              <w:r>
+                                <w:rPr>
+                                  <w:rFonts w:ascii="Arial" w:cs="Arial" w:eastAsia="Arial" w:hAnsi="Arial"/>
+                                  <w:b w:val="0"/>
+                                  <w:i w:val="0"/>
+                                  <w:smallCaps w:val="0"/>
+                                  <w:strike w:val="0"/>
+                                  <w:color w:val="000000"/>
+                                  <w:sz w:val="28"/>
+                                  <w:vertAlign w:val="baseline"/>
+                                </w:rPr>
+                                <w:t xml:space="preserve">CheckProgess</w:t>
+                              </w:r>
+                            </w:p>
+                          </w:txbxContent>
+                        </wps:txbx>
+                        <wps:bodyPr anchorCtr="0" anchor="ctr" bIns="91425" lIns="91425" spcFirstLastPara="1" rIns="91425" wrap="square" tIns="91425"/>
+                      </wps:wsp>
+                      <wps:wsp>
+                        <wps:cNvSpPr/>
+                        <wps:cNvPr id="4" name="Shape 4"/>
+                        <wps:spPr>
+                          <a:xfrm>
+                            <a:off x="3184525" y="4622675"/>
+                            <a:ext cx="1874400" cy="666900"/>
+                          </a:xfrm>
+                          <a:prstGeom prst="rect">
+                            <a:avLst/>
+                          </a:prstGeom>
+                          <a:solidFill>
+                            <a:srgbClr val="CFE2F3"/>
+                          </a:solidFill>
+                          <a:ln cap="flat" cmpd="sng" w="9525">
+                            <a:solidFill>
+                              <a:srgbClr val="000000"/>
+                            </a:solidFill>
+                            <a:prstDash val="solid"/>
+                            <a:round/>
+                            <a:headEnd len="sm" w="sm" type="none"/>
+                            <a:tailEnd len="sm" w="sm" type="none"/>
+                          </a:ln>
+                        </wps:spPr>
+                        <wps:txbx>
+                          <w:txbxContent>
+                            <w:p>
+                              <w:pPr>
+                                <w:spacing w:after="0" w:before="0" w:line="240"/>
+                                <w:ind w:left="0" w:right="0" w:firstLine="0"/>
+                                <w:jc w:val="left"/>
+                                <w:textDirection w:val="btLr"/>
+                              </w:pPr>
+                              <w:r>
+                                <w:rPr>
+                                  <w:rFonts w:ascii="Arial" w:cs="Arial" w:eastAsia="Arial" w:hAnsi="Arial"/>
+                                  <w:b w:val="0"/>
+                                  <w:i w:val="0"/>
+                                  <w:smallCaps w:val="0"/>
+                                  <w:strike w:val="0"/>
+                                  <w:color w:val="000000"/>
+                                  <w:sz w:val="28"/>
+                                  <w:vertAlign w:val="baseline"/>
+                                </w:rPr>
+                                <w:t xml:space="preserve">CheckLeaderboards</w:t>
+                              </w:r>
+                            </w:p>
+                          </w:txbxContent>
+                        </wps:txbx>
+                        <wps:bodyPr anchorCtr="0" anchor="ctr" bIns="91425" lIns="91425" spcFirstLastPara="1" rIns="91425" wrap="square" tIns="91425"/>
+                      </wps:wsp>
+                      <wps:wsp>
+                        <wps:cNvSpPr/>
+                        <wps:cNvPr id="5" name="Shape 5"/>
+                        <wps:spPr>
+                          <a:xfrm>
+                            <a:off x="4121750" y="3108825"/>
+                            <a:ext cx="1485900" cy="666900"/>
+                          </a:xfrm>
+                          <a:prstGeom prst="rect">
+                            <a:avLst/>
+                          </a:prstGeom>
+                          <a:solidFill>
+                            <a:srgbClr val="CFE2F3"/>
+                          </a:solidFill>
+                          <a:ln cap="flat" cmpd="sng" w="9525">
+                            <a:solidFill>
+                              <a:srgbClr val="000000"/>
+                            </a:solidFill>
+                            <a:prstDash val="solid"/>
+                            <a:round/>
+                            <a:headEnd len="sm" w="sm" type="none"/>
+                            <a:tailEnd len="sm" w="sm" type="none"/>
+                          </a:ln>
+                        </wps:spPr>
+                        <wps:txbx>
+                          <w:txbxContent>
+                            <w:p>
+                              <w:pPr>
+                                <w:spacing w:after="0" w:before="0" w:line="240"/>
+                                <w:ind w:left="0" w:right="0" w:firstLine="0"/>
+                                <w:jc w:val="left"/>
+                                <w:textDirection w:val="btLr"/>
+                              </w:pPr>
+                              <w:r>
+                                <w:rPr>
+                                  <w:rFonts w:ascii="Arial" w:cs="Arial" w:eastAsia="Arial" w:hAnsi="Arial"/>
+                                  <w:b w:val="0"/>
+                                  <w:i w:val="0"/>
+                                  <w:smallCaps w:val="0"/>
+                                  <w:strike w:val="0"/>
+                                  <w:color w:val="000000"/>
+                                  <w:sz w:val="28"/>
+                                  <w:vertAlign w:val="baseline"/>
+                                </w:rPr>
+                                <w:t xml:space="preserve">CanDonate</w:t>
+                              </w:r>
+                            </w:p>
+                          </w:txbxContent>
+                        </wps:txbx>
+                        <wps:bodyPr anchorCtr="0" anchor="ctr" bIns="91425" lIns="91425" spcFirstLastPara="1" rIns="91425" wrap="square" tIns="91425"/>
+                      </wps:wsp>
+                      <wps:wsp>
+                        <wps:cNvSpPr/>
+                        <wps:cNvPr id="6" name="Shape 6"/>
+                        <wps:spPr>
+                          <a:xfrm>
+                            <a:off x="3505200" y="1766313"/>
+                            <a:ext cx="899700" cy="666900"/>
+                          </a:xfrm>
+                          <a:prstGeom prst="rect">
+                            <a:avLst/>
+                          </a:prstGeom>
+                          <a:solidFill>
+                            <a:srgbClr val="CFE2F3"/>
+                          </a:solidFill>
+                          <a:ln cap="flat" cmpd="sng" w="9525">
+                            <a:solidFill>
+                              <a:srgbClr val="000000"/>
+                            </a:solidFill>
+                            <a:prstDash val="solid"/>
+                            <a:round/>
+                            <a:headEnd len="sm" w="sm" type="none"/>
+                            <a:tailEnd len="sm" w="sm" type="none"/>
+                          </a:ln>
+                        </wps:spPr>
+                        <wps:txbx>
+                          <w:txbxContent>
+                            <w:p>
+                              <w:pPr>
+                                <w:spacing w:after="0" w:before="0" w:line="240"/>
+                                <w:ind w:left="0" w:right="0" w:firstLine="0"/>
+                                <w:jc w:val="left"/>
+                                <w:textDirection w:val="btLr"/>
+                              </w:pPr>
+                              <w:r>
+                                <w:rPr>
+                                  <w:rFonts w:ascii="Arial" w:cs="Arial" w:eastAsia="Arial" w:hAnsi="Arial"/>
+                                  <w:b w:val="0"/>
+                                  <w:i w:val="0"/>
+                                  <w:smallCaps w:val="0"/>
+                                  <w:strike w:val="0"/>
+                                  <w:color w:val="000000"/>
+                                  <w:sz w:val="28"/>
+                                  <w:vertAlign w:val="baseline"/>
+                                </w:rPr>
+                                <w:t xml:space="preserve">Profile</w:t>
+                              </w:r>
+                            </w:p>
+                          </w:txbxContent>
+                        </wps:txbx>
+                        <wps:bodyPr anchorCtr="0" anchor="ctr" bIns="91425" lIns="91425" spcFirstLastPara="1" rIns="91425" wrap="square" tIns="91425"/>
+                      </wps:wsp>
+                      <wps:wsp>
+                        <wps:cNvCnPr/>
+                        <wps:spPr>
+                          <a:xfrm flipH="1">
+                            <a:off x="2993550" y="2433213"/>
+                            <a:ext cx="961500" cy="675600"/>
+                          </a:xfrm>
+                          <a:prstGeom prst="straightConnector1">
+                            <a:avLst/>
+                          </a:prstGeom>
+                          <a:noFill/>
+                          <a:ln cap="flat" cmpd="sng" w="9525">
+                            <a:solidFill>
+                              <a:srgbClr val="000000"/>
+                            </a:solidFill>
+                            <a:prstDash val="solid"/>
+                            <a:round/>
+                            <a:headEnd len="med" w="med" type="none"/>
+                            <a:tailEnd len="med" w="med" type="triangle"/>
+                          </a:ln>
+                        </wps:spPr>
+                        <wps:bodyPr anchorCtr="0" anchor="ctr" bIns="91425" lIns="91425" spcFirstLastPara="1" rIns="91425" wrap="square" tIns="91425"/>
+                      </wps:wsp>
+                      <wps:wsp>
+                        <wps:cNvCnPr/>
+                        <wps:spPr>
+                          <a:xfrm flipH="1">
+                            <a:off x="1869050" y="3775725"/>
+                            <a:ext cx="1124400" cy="846900"/>
+                          </a:xfrm>
+                          <a:prstGeom prst="straightConnector1">
+                            <a:avLst/>
+                          </a:prstGeom>
+                          <a:noFill/>
+                          <a:ln cap="flat" cmpd="sng" w="9525">
+                            <a:solidFill>
+                              <a:srgbClr val="000000"/>
+                            </a:solidFill>
+                            <a:prstDash val="solid"/>
+                            <a:round/>
+                            <a:headEnd len="med" w="med" type="none"/>
+                            <a:tailEnd len="med" w="med" type="triangle"/>
+                          </a:ln>
+                        </wps:spPr>
+                        <wps:bodyPr anchorCtr="0" anchor="ctr" bIns="91425" lIns="91425" spcFirstLastPara="1" rIns="91425" wrap="square" tIns="91425"/>
+                      </wps:wsp>
+                      <wps:wsp>
+                        <wps:cNvCnPr/>
+                        <wps:spPr>
+                          <a:xfrm>
+                            <a:off x="2993450" y="3775725"/>
+                            <a:ext cx="1128300" cy="846900"/>
+                          </a:xfrm>
+                          <a:prstGeom prst="straightConnector1">
+                            <a:avLst/>
+                          </a:prstGeom>
+                          <a:noFill/>
+                          <a:ln cap="flat" cmpd="sng" w="9525">
+                            <a:solidFill>
+                              <a:srgbClr val="000000"/>
+                            </a:solidFill>
+                            <a:prstDash val="solid"/>
+                            <a:round/>
+                            <a:headEnd len="med" w="med" type="none"/>
+                            <a:tailEnd len="med" w="med" type="triangle"/>
+                          </a:ln>
+                        </wps:spPr>
+                        <wps:bodyPr anchorCtr="0" anchor="ctr" bIns="91425" lIns="91425" spcFirstLastPara="1" rIns="91425" wrap="square" tIns="91425"/>
+                      </wps:wsp>
+                      <wps:wsp>
+                        <wps:cNvCnPr/>
+                        <wps:spPr>
+                          <a:xfrm>
+                            <a:off x="3955100" y="2433225"/>
+                            <a:ext cx="909600" cy="675600"/>
+                          </a:xfrm>
+                          <a:prstGeom prst="straightConnector1">
+                            <a:avLst/>
+                          </a:prstGeom>
+                          <a:noFill/>
+                          <a:ln cap="flat" cmpd="sng" w="9525">
+                            <a:solidFill>
+                              <a:srgbClr val="000000"/>
+                            </a:solidFill>
+                            <a:prstDash val="solid"/>
+                            <a:round/>
+                            <a:headEnd len="med" w="med" type="none"/>
+                            <a:tailEnd len="med" w="med" type="none"/>
+                          </a:ln>
+                        </wps:spPr>
+                        <wps:bodyPr anchorCtr="0" anchor="ctr" bIns="91425" lIns="91425" spcFirstLastPara="1" rIns="91425" wrap="square" tIns="91425"/>
+                      </wps:wsp>
+                    </wpg:wgp>
+                  </a:graphicData>
+                </a:graphic>
+              </wp:inline>
+            </w:drawing>
+          </mc:Choice>
+          <mc:Fallback>
+            <w:drawing>
+              <wp:inline distB="114300" distT="114300" distL="114300" distR="114300">
+                <wp:extent cx="4065654" cy="3197512"/>
+                <wp:effectExtent b="0" l="0" r="0" t="0"/>
+                <wp:docPr id="1" name="image1.png"/>
+                <a:graphic>
+                  <a:graphicData uri="http://schemas.openxmlformats.org/drawingml/2006/picture">
+                    <pic:pic>
+                      <pic:nvPicPr>
+                        <pic:cNvPr id="0" name="image1.png"/>
+                        <pic:cNvPicPr preferRelativeResize="0"/>
+                      </pic:nvPicPr>
+                      <pic:blipFill>
+                        <a:blip r:embed="rId6"/>
+                        <a:srcRect/>
+                        <a:stretch>
+                          <a:fillRect/>
+                        </a:stretch>
+                      </pic:blipFill>
+                      <pic:spPr>
+                        <a:xfrm>
+                          <a:off x="0" y="0"/>
+                          <a:ext cx="4065654" cy="3197512"/>
+                        </a:xfrm>
+                        <a:prstGeom prst="rect"/>
+                        <a:ln/>
+                      </pic:spPr>
+                    </pic:pic>
+                  </a:graphicData>
+                </a:graphic>
+              </wp:inline>
+            </w:drawing>
+          </mc:Fallback>
+        </mc:AlternateContent>
+      </w:r>
+      <w:r>
+        <w:rPr>
+          <w:rtl w:val="0"/>
+        </w:rPr>
+      </w:r>
+    </w:p>
+    <w:p>
+      <w:pPr>
+        <w:contextualSpacing w:val="0"/>
+        <w:rPr/>
+      </w:pPr>
+      <w:r>
+        <w:rPr>
+          <w:rtl w:val="0"/>
+        </w:rPr>
+      </w:r>
+    </w:p>
+    <w:p>
+      <w:pPr>
+        <w:contextualSpacing w:val="0"/>
+        <w:rPr/>
+      </w:pPr>
+      <w:r>
+        <w:rPr>
+          <w:rtl w:val="0"/>
+        </w:rPr>
+      </w:r>
+    </w:p>
+    <w:p>
+      <w:pPr>
+        <w:contextualSpacing w:val="0"/>
+        <w:rPr/>
+      </w:pPr>
+      <w:r>
+        <w:rPr>
+          <w:rtl w:val="0"/>
+        </w:rPr>
+      </w:r>
+    </w:p>
+    <w:p>
+      <w:pPr>
+        <w:contextualSpacing w:val="0"/>
+        <w:rPr/>
+      </w:pPr>
+      <w:r>
+        <w:rPr>
+          <w:rtl w:val="0"/>
+        </w:rPr>
+        <w:t xml:space="preserve">The purpose of integration testing is to expose the faults in the interaction between integrated units, and it does this by testing individual units as combined group.  For example, when we test our checkLeaderboards() class alone, it may work fine, but will it work straight from the profile of our user? Or right from the end of a game played? This is what integration testing tests.</w:t>
+      </w:r>
+    </w:p>
+    <w:p>
+      <w:pPr>
+        <w:contextualSpacing w:val="0"/>
+        <w:rPr/>
+      </w:pPr>
+      <w:r>
+        <w:rPr>
+          <w:rtl w:val="0"/>
+        </w:rPr>
+      </w:r>
+    </w:p>
+    <w:p>
+      <w:pPr>
+        <w:contextualSpacing w:val="0"/>
+        <w:rPr/>
+      </w:pPr>
+      <w:r>
+        <w:rPr>
+          <w:rtl w:val="0"/>
+        </w:rPr>
+        <w:t xml:space="preserve">For our integration testing, we will test a series of classes to ensure they work in every scenario. </w:t>
+      </w:r>
+    </w:p>
+    <w:p>
+      <w:pPr>
+        <w:contextualSpacing w:val="0"/>
+        <w:rPr/>
+      </w:pPr>
+      <w:r>
+        <w:rPr>
+          <w:rtl w:val="0"/>
+        </w:rPr>
+      </w:r>
+    </w:p>
+    <w:p>
+      <w:pPr>
+        <w:contextualSpacing w:val="0"/>
+        <w:rPr/>
+      </w:pPr>
+      <w:r>
+        <w:rPr>
+          <w:rtl w:val="0"/>
+        </w:rPr>
+        <w:t xml:space="preserve">We will test to see if the following works in context:</w:t>
+      </w:r>
+    </w:p>
+    <w:p>
+      <w:pPr>
+        <w:numPr>
+          <w:ilvl w:val="0"/>
+          <w:numId w:val="2"/>
+        </w:numPr>
+        <w:ind w:left="720" w:hanging="360"/>
+        <w:rPr>
+          <w:u w:val="none"/>
+        </w:rPr>
+      </w:pPr>
+      <w:r>
+        <w:rPr>
+          <w:rtl w:val="0"/>
+        </w:rPr>
+        <w:t xml:space="preserve">Playing games from the profile screen</w:t>
+      </w:r>
+    </w:p>
+    <w:p>
+      <w:pPr>
+        <w:numPr>
+          <w:ilvl w:val="0"/>
+          <w:numId w:val="2"/>
+        </w:numPr>
+        <w:ind w:left="720" w:hanging="360"/>
+        <w:rPr>
+          <w:u w:val="none"/>
+        </w:rPr>
+      </w:pPr>
+      <w:r>
+        <w:rPr>
+          <w:rtl w:val="0"/>
+        </w:rPr>
+        <w:t xml:space="preserve">Donating from the profile screen and at every screen</w:t>
+      </w:r>
+    </w:p>
+    <w:p>
+      <w:pPr>
+        <w:numPr>
+          <w:ilvl w:val="0"/>
+          <w:numId w:val="2"/>
+        </w:numPr>
+        <w:ind w:left="720" w:hanging="360"/>
+        <w:rPr>
+          <w:u w:val="none"/>
+        </w:rPr>
+      </w:pPr>
+      <w:r>
+        <w:rPr>
+          <w:rtl w:val="0"/>
+        </w:rPr>
+        <w:t xml:space="preserve">Checking progress from the profile screen OR after playing a game</w:t>
+      </w:r>
+    </w:p>
+    <w:p>
+      <w:pPr>
+        <w:numPr>
+          <w:ilvl w:val="0"/>
+          <w:numId w:val="2"/>
+        </w:numPr>
+        <w:ind w:left="720" w:hanging="360"/>
+        <w:rPr>
+          <w:u w:val="none"/>
+        </w:rPr>
+      </w:pPr>
+      <w:r>
+        <w:rPr>
+          <w:rtl w:val="0"/>
+        </w:rPr>
+        <w:t xml:space="preserve">Checking leaderboards from the profile screen OR after playing a game</w:t>
+      </w:r>
+    </w:p>
+    <w:p>
+      <w:pPr>
+        <w:ind w:left="720" w:firstLine="0"/>
+        <w:contextualSpacing w:val="0"/>
+        <w:rPr/>
+      </w:pPr>
+      <w:r>
+        <w:rPr>
+          <w:rtl w:val="0"/>
+        </w:rPr>
+      </w:r>
+    </w:p>
+    <w:p>
+      <w:pPr>
+        <w:ind w:left="0" w:firstLine="0"/>
+        <w:contextualSpacing w:val="0"/>
+        <w:rPr/>
+      </w:pPr>
+      <w:r>
+        <w:rPr>
+          <w:rtl w:val="0"/>
+        </w:rPr>
+        <w:t xml:space="preserve">Also similarly in a reverse order:</w:t>
+      </w:r>
+    </w:p>
+    <w:p>
+      <w:pPr>
+        <w:numPr>
+          <w:ilvl w:val="0"/>
+          <w:numId w:val="4"/>
+        </w:numPr>
+        <w:ind w:left="720" w:hanging="360"/>
+        <w:rPr>
+          <w:u w:val="none"/>
+        </w:rPr>
+      </w:pPr>
+      <w:r>
+        <w:rPr>
+          <w:rtl w:val="0"/>
+        </w:rPr>
+        <w:t xml:space="preserve">Going to the profile screen from the leaderboards, progress, or donation screen</w:t>
+      </w:r>
+    </w:p>
+    <w:p>
+      <w:pPr>
+        <w:contextualSpacing w:val="0"/>
+        <w:rPr/>
+      </w:pPr>
+      <w:r>
+        <w:rPr>
+          <w:rtl w:val="0"/>
+        </w:rPr>
+      </w:r>
+    </w:p>
+    <w:p>
+      <w:pPr>
+        <w:contextualSpacing w:val="0"/>
+        <w:rPr/>
+      </w:pPr>
+      <w:r>
+        <w:rPr>
+          <w:rtl w:val="0"/>
+        </w:rPr>
+      </w:r>
+    </w:p>
+    <w:p>
+      <w:pPr>
+        <w:contextualSpacing w:val="0"/>
+        <w:rPr/>
+      </w:pPr>
+      <w:r>
+        <w:rPr>
+          <w:rtl w:val="0"/>
+        </w:rPr>
+      </w:r>
+    </w:p>
+    <w:p>
+      <w:pPr>
+        <w:contextualSpacing w:val="0"/>
+        <w:rPr/>
+      </w:pPr>
+      <w:r>
+        <w:rPr>
+          <w:rtl w:val="0"/>
+        </w:rPr>
+      </w:r>
+    </w:p>
+    <w:p>
+      <w:pPr>
+        <w:contextualSpacing w:val="0"/>
+        <w:rPr/>
+      </w:pPr>
+      <w:r>
+        <w:rPr>
+          <w:rtl w:val="0"/>
+        </w:rPr>
+      </w:r>
+    </w:p>
+    <w:p>
+      <w:pPr>
+        <w:contextualSpacing w:val="0"/>
+        <w:rPr>
+          <w:b w:val="1"/>
+        </w:rPr>
+      </w:pPr>
+      <w:r>
+        <w:rPr>
+          <w:b w:val="1"/>
+          <w:rtl w:val="0"/>
+        </w:rPr>
+        <w:t xml:space="preserve">Regression Test Procedure</w:t>
+      </w:r>
+    </w:p>
+    <w:p>
+      <w:pPr>
+        <w:contextualSpacing w:val="0"/>
+        <w:rPr>
+          <w:b w:val="1"/>
+        </w:rPr>
+      </w:pPr>
+      <w:r>
+        <w:rPr>
+          <w:rtl w:val="0"/>
+        </w:rPr>
+      </w:r>
+    </w:p>
+    <w:p>
+      <w:pPr>
+        <w:contextualSpacing w:val="0"/>
+        <w:rPr/>
+      </w:pPr>
+      <w:r>
+        <w:rPr>
+          <w:rtl w:val="0"/>
+        </w:rPr>
+        <w:t xml:space="preserve">Regression testing is required when we make a change to our existing code or program and we need to ensure that the recent change does not affect any of our existing features. </w:t>
+      </w:r>
+    </w:p>
+    <w:p>
+      <w:pPr>
+        <w:contextualSpacing w:val="0"/>
+        <w:rPr/>
+      </w:pPr>
+      <w:r>
+        <w:rPr>
+          <w:rtl w:val="0"/>
+        </w:rPr>
+      </w:r>
+    </w:p>
+    <w:p>
+      <w:pPr>
+        <w:contextualSpacing w:val="0"/>
+        <w:rPr/>
+      </w:pPr>
+      <w:r>
+        <w:rPr>
+          <w:rtl w:val="0"/>
+        </w:rPr>
+        <w:t xml:space="preserve">Most importantly, we will prioritize our test cases depending on critical and frequently used functionalities.  Doing so, we will make our most used functions a priority and this will reduce the overall testing time spent.</w:t>
+      </w:r>
+    </w:p>
+    <w:p>
+      <w:pPr>
+        <w:contextualSpacing w:val="0"/>
+        <w:rPr/>
+      </w:pPr>
+      <w:r>
+        <w:rPr>
+          <w:rtl w:val="0"/>
+        </w:rPr>
+      </w:r>
+    </w:p>
+    <w:p>
+      <w:pPr>
+        <w:contextualSpacing w:val="0"/>
+        <w:rPr/>
+      </w:pPr>
+      <w:r>
+        <w:rPr>
+          <w:rtl w:val="0"/>
+        </w:rPr>
+        <w:t xml:space="preserve">To make this test, let’s say that we made an upgrade to our PlayGames() class.  Now, we not only need to test the new code itself, but we need to go back and test it while integrated, just like we did in our integration testing.  This thorough testing will ensure that the new code not only works by itself, but works in any integrated context.  Performing regression tests will help our programs to work cohesively and will prevent a change in a certain spot from introducing problems to other parts of the program.  </w:t>
+      </w:r>
+    </w:p>
+    <w:p>
+      <w:pPr>
+        <w:contextualSpacing w:val="0"/>
+        <w:rPr/>
+      </w:pPr>
+      <w:r>
+        <w:rPr>
+          <w:rtl w:val="0"/>
+        </w:rPr>
+      </w:r>
+    </w:p>
+    <w:p>
+      <w:pPr>
+        <w:contextualSpacing w:val="0"/>
+        <w:rPr/>
+      </w:pPr>
+      <w:r>
+        <w:rPr>
+          <w:rtl w:val="0"/>
+        </w:rPr>
+        <w:t xml:space="preserve">Our Regression Test Procedure looks like this:</w:t>
+      </w:r>
+    </w:p>
+    <w:p>
+      <w:pPr>
+        <w:numPr>
+          <w:ilvl w:val="0"/>
+          <w:numId w:val="3"/>
+        </w:numPr>
+        <w:ind w:left="720" w:hanging="360"/>
+        <w:rPr>
+          <w:u w:val="none"/>
+        </w:rPr>
+      </w:pPr>
+      <w:r>
+        <w:rPr>
+          <w:rtl w:val="0"/>
+        </w:rPr>
+        <w:t xml:space="preserve">Plan which changes need to be made to the program</w:t>
+      </w:r>
+    </w:p>
+    <w:p>
+      <w:pPr>
+        <w:numPr>
+          <w:ilvl w:val="0"/>
+          <w:numId w:val="3"/>
+        </w:numPr>
+        <w:ind w:left="720" w:hanging="360"/>
+        <w:rPr>
+          <w:u w:val="none"/>
+        </w:rPr>
+      </w:pPr>
+      <w:r>
+        <w:rPr>
+          <w:rtl w:val="0"/>
+        </w:rPr>
+        <w:t xml:space="preserve">Analyze test cases and prioritize which functions are the most crucial that need changes </w:t>
+      </w:r>
+    </w:p>
+    <w:p>
+      <w:pPr>
+        <w:numPr>
+          <w:ilvl w:val="0"/>
+          <w:numId w:val="3"/>
+        </w:numPr>
+        <w:ind w:left="720" w:hanging="360"/>
+        <w:rPr>
+          <w:u w:val="none"/>
+        </w:rPr>
+      </w:pPr>
+      <w:r>
+        <w:rPr>
+          <w:rtl w:val="0"/>
+        </w:rPr>
+        <w:t xml:space="preserve">Determine which other components of the program that might be impacted by this change</w:t>
+      </w:r>
+    </w:p>
+    <w:p>
+      <w:pPr>
+        <w:numPr>
+          <w:ilvl w:val="0"/>
+          <w:numId w:val="3"/>
+        </w:numPr>
+        <w:ind w:left="720" w:hanging="360"/>
+        <w:rPr>
+          <w:u w:val="none"/>
+        </w:rPr>
+      </w:pPr>
+      <w:r>
+        <w:rPr>
+          <w:rtl w:val="0"/>
+        </w:rPr>
+        <w:t xml:space="preserve">Evaluate test cases and determine the ones that fit our situation best</w:t>
+      </w:r>
+    </w:p>
+    <w:p>
+      <w:pPr>
+        <w:numPr>
+          <w:ilvl w:val="0"/>
+          <w:numId w:val="3"/>
+        </w:numPr>
+        <w:ind w:left="720" w:hanging="360"/>
+        <w:rPr>
+          <w:u w:val="none"/>
+        </w:rPr>
+      </w:pPr>
+      <w:r>
+        <w:rPr>
+          <w:rtl w:val="0"/>
+        </w:rPr>
+        <w:t xml:space="preserve">Schedule the time needed for the test and begin testing</w:t>
+      </w:r>
+    </w:p>
+    <w:p>
+      <w:pPr>
+        <w:contextualSpacing w:val="0"/>
+        <w:rPr>
+          <w:b w:val="1"/>
+        </w:rPr>
+      </w:pPr>
+      <w:r>
+        <w:rPr>
+          <w:rtl w:val="0"/>
+        </w:rPr>
+      </w:r>
+    </w:p>
+    <w:p>
+      <w:pPr>
+        <w:contextualSpacing w:val="0"/>
+        <w:rPr>
+          <w:b w:val="1"/>
+        </w:rPr>
+      </w:pPr>
+      <w:r>
+        <w:rPr>
+          <w:rtl w:val="0"/>
+        </w:rPr>
+      </w:r>
+    </w:p>
+    <w:p>
+      <w:pPr>
+        <w:contextualSpacing w:val="0"/>
+        <w:rPr>
+          <w:b w:val="1"/>
+        </w:rPr>
+      </w:pPr>
+      <w:r>
+        <w:rPr>
+          <w:rtl w:val="0"/>
+        </w:rPr>
+      </w:r>
+    </w:p>
+    <w:p>
+      <w:pPr>
+        <w:contextualSpacing w:val="0"/>
+        <w:rPr>
+          <w:b w:val="1"/>
+        </w:rPr>
+      </w:pPr>
+      <w:r>
+        <w:rPr>
+          <w:b w:val="1"/>
+          <w:rtl w:val="0"/>
+        </w:rPr>
+        <w:t xml:space="preserve">System Test Procedure</w:t>
+      </w:r>
+    </w:p>
+    <w:p>
+      <w:pPr>
+        <w:contextualSpacing w:val="0"/>
+        <w:rPr>
+          <w:b w:val="1"/>
+        </w:rPr>
+      </w:pPr>
+      <w:r>
+        <w:rPr>
+          <w:rtl w:val="0"/>
+        </w:rPr>
+      </w:r>
+    </w:p>
+    <w:p>
+      <w:pPr>
+        <w:contextualSpacing w:val="0"/>
+        <w:rPr/>
+      </w:pPr>
+      <w:r>
+        <w:rPr>
+          <w:rtl w:val="0"/>
+        </w:rPr>
+        <w:t xml:space="preserve">After performing our unit tests and integration tests, it is important for us to test the entire system for errors and bugs.  In addition, we should be testing all integrated games/functions, as well as every input into the system.  To test the system as a whole, we need to make sure our requirements and expectations of the program are clear.  While testing the system, having a clear picture of how the program will be used and knowing what issues it can face are crucial to know.</w:t>
+      </w:r>
+    </w:p>
+    <w:p>
+      <w:pPr>
+        <w:contextualSpacing w:val="0"/>
+        <w:rPr/>
+      </w:pPr>
+      <w:r>
+        <w:rPr>
+          <w:rtl w:val="0"/>
+        </w:rPr>
+      </w:r>
+    </w:p>
+    <w:p>
+      <w:pPr>
+        <w:contextualSpacing w:val="0"/>
+        <w:rPr/>
+      </w:pPr>
+      <w:r>
+        <w:rPr>
+          <w:rtl w:val="0"/>
+        </w:rPr>
+        <w:t xml:space="preserve">Our simple system testing plan looks something like this:</w:t>
+      </w:r>
+    </w:p>
+    <w:p>
+      <w:pPr>
+        <w:contextualSpacing w:val="0"/>
+        <w:rPr/>
+      </w:pPr>
+      <w:r>
+        <w:rPr>
+          <w:rtl w:val="0"/>
+        </w:rPr>
+      </w:r>
+    </w:p>
+    <w:p>
+      <w:pPr>
+        <w:numPr>
+          <w:ilvl w:val="0"/>
+          <w:numId w:val="1"/>
+        </w:numPr>
+        <w:ind w:left="720" w:hanging="360"/>
+        <w:rPr>
+          <w:u w:val="none"/>
+        </w:rPr>
+      </w:pPr>
+      <w:r>
+        <w:rPr>
+          <w:rtl w:val="0"/>
+        </w:rPr>
+        <w:t xml:space="preserve">Create a test plan</w:t>
+      </w:r>
+    </w:p>
+    <w:p>
+      <w:pPr>
+        <w:numPr>
+          <w:ilvl w:val="0"/>
+          <w:numId w:val="1"/>
+        </w:numPr>
+        <w:ind w:left="720" w:hanging="360"/>
+        <w:rPr>
+          <w:u w:val="none"/>
+        </w:rPr>
+      </w:pPr>
+      <w:r>
+        <w:rPr>
+          <w:rtl w:val="0"/>
+        </w:rPr>
+        <w:t xml:space="preserve">Create a clear test script and test cases</w:t>
+      </w:r>
+    </w:p>
+    <w:p>
+      <w:pPr>
+        <w:numPr>
+          <w:ilvl w:val="0"/>
+          <w:numId w:val="1"/>
+        </w:numPr>
+        <w:ind w:left="720" w:hanging="360"/>
+        <w:rPr>
+          <w:u w:val="none"/>
+        </w:rPr>
+      </w:pPr>
+      <w:r>
+        <w:rPr>
+          <w:rtl w:val="0"/>
+        </w:rPr>
+        <w:t xml:space="preserve">Perform the system test script and test cases</w:t>
+      </w:r>
+    </w:p>
+    <w:p>
+      <w:pPr>
+        <w:numPr>
+          <w:ilvl w:val="0"/>
+          <w:numId w:val="1"/>
+        </w:numPr>
+        <w:ind w:left="720" w:hanging="360"/>
+        <w:rPr>
+          <w:u w:val="none"/>
+        </w:rPr>
+      </w:pPr>
+      <w:r>
+        <w:rPr>
+          <w:rtl w:val="0"/>
+        </w:rPr>
+        <w:t xml:space="preserve">Report any bugs and re-test once they are fixed</w:t>
+      </w:r>
+    </w:p>
+    <w:p>
+      <w:pPr>
+        <w:numPr>
+          <w:ilvl w:val="0"/>
+          <w:numId w:val="1"/>
+        </w:numPr>
+        <w:ind w:left="720" w:hanging="360"/>
+        <w:rPr>
+          <w:u w:val="none"/>
+        </w:rPr>
+      </w:pPr>
+      <w:r>
+        <w:rPr>
+          <w:rtl w:val="0"/>
+        </w:rPr>
+        <w:t xml:space="preserve">Regression test to validate the impact of the changed code </w:t>
+      </w:r>
+    </w:p>
+    <w:p>
+      <w:pPr>
+        <w:numPr>
+          <w:ilvl w:val="0"/>
+          <w:numId w:val="1"/>
+        </w:numPr>
+        <w:ind w:left="720" w:hanging="360"/>
+        <w:rPr>
+          <w:u w:val="none"/>
+        </w:rPr>
+      </w:pPr>
+      <w:r>
+        <w:rPr>
+          <w:rtl w:val="0"/>
+        </w:rPr>
+        <w:t xml:space="preserve">Repeat the testing cycle until system is ready to be deployed</w:t>
       </w:r>
     </w:p>
     <w:sectPr>
@@ -399,7 +1850,460 @@
 </file>
 
 <file path=word/numbering.xml><?xml version="1.0" encoding="utf-8"?>
-<w:numbering xmlns:mc="http://schemas.openxmlformats.org/markup-compatibility/2006" xmlns:o="urn:schemas-microsoft-com:office:office" xmlns:r="http://schemas.openxmlformats.org/officeDocument/2006/relationships" xmlns:m="http://schemas.openxmlformats.org/officeDocument/2006/math" xmlns:v="urn:schemas-microsoft-com:vml" xmlns:wp="http://schemas.openxmlformats.org/drawingml/2006/wordprocessingDrawing" xmlns:w10="urn:schemas-microsoft-com:office:word" xmlns:w="http://schemas.openxmlformats.org/wordprocessingml/2006/main" xmlns:wne="http://schemas.microsoft.com/office/word/2006/wordml" xmlns:sl="http://schemas.openxmlformats.org/schemaLibrary/2006/main" xmlns:a="http://schemas.openxmlformats.org/drawingml/2006/main" xmlns:pic="http://schemas.openxmlformats.org/drawingml/2006/picture" xmlns:c="http://schemas.openxmlformats.org/drawingml/2006/chart" xmlns:lc="http://schemas.openxmlformats.org/drawingml/2006/lockedCanvas" xmlns:dgm="http://schemas.openxmlformats.org/drawingml/2006/diagram" xmlns:wps="http://schemas.microsoft.com/office/word/2010/wordprocessingShape" xmlns:wpg="http://schemas.microsoft.com/office/word/2010/wordprocessingGroup" xmlns:w14="http://schemas.microsoft.com/office/word/2010/wordml" xmlns:w15="http://schemas.microsoft.com/office/word/2012/wordml"/>
+<w:numbering xmlns:mc="http://schemas.openxmlformats.org/markup-compatibility/2006" xmlns:o="urn:schemas-microsoft-com:office:office" xmlns:r="http://schemas.openxmlformats.org/officeDocument/2006/relationships" xmlns:m="http://schemas.openxmlformats.org/officeDocument/2006/math" xmlns:v="urn:schemas-microsoft-com:vml" xmlns:wp="http://schemas.openxmlformats.org/drawingml/2006/wordprocessingDrawing" xmlns:w10="urn:schemas-microsoft-com:office:word" xmlns:w="http://schemas.openxmlformats.org/wordprocessingml/2006/main" xmlns:wne="http://schemas.microsoft.com/office/word/2006/wordml" xmlns:sl="http://schemas.openxmlformats.org/schemaLibrary/2006/main" xmlns:a="http://schemas.openxmlformats.org/drawingml/2006/main" xmlns:pic="http://schemas.openxmlformats.org/drawingml/2006/picture" xmlns:c="http://schemas.openxmlformats.org/drawingml/2006/chart" xmlns:lc="http://schemas.openxmlformats.org/drawingml/2006/lockedCanvas" xmlns:dgm="http://schemas.openxmlformats.org/drawingml/2006/diagram" xmlns:wps="http://schemas.microsoft.com/office/word/2010/wordprocessingShape" xmlns:wpg="http://schemas.microsoft.com/office/word/2010/wordprocessingGroup" xmlns:w14="http://schemas.microsoft.com/office/word/2010/wordml" xmlns:w15="http://schemas.microsoft.com/office/word/2012/wordml">
+  <w:abstractNum w:abstractNumId="1">
+    <w:lvl w:ilvl="0">
+      <w:start w:val="1"/>
+      <w:numFmt w:val="bullet"/>
+      <w:lvlText w:val="●"/>
+      <w:lvlJc w:val="left"/>
+      <w:pPr>
+        <w:ind w:left="720" w:hanging="360"/>
+      </w:pPr>
+      <w:rPr>
+        <w:u w:val="none"/>
+      </w:rPr>
+    </w:lvl>
+    <w:lvl w:ilvl="1">
+      <w:start w:val="1"/>
+      <w:numFmt w:val="bullet"/>
+      <w:lvlText w:val="○"/>
+      <w:lvlJc w:val="left"/>
+      <w:pPr>
+        <w:ind w:left="1440" w:hanging="360"/>
+      </w:pPr>
+      <w:rPr>
+        <w:u w:val="none"/>
+      </w:rPr>
+    </w:lvl>
+    <w:lvl w:ilvl="2">
+      <w:start w:val="1"/>
+      <w:numFmt w:val="bullet"/>
+      <w:lvlText w:val="■"/>
+      <w:lvlJc w:val="left"/>
+      <w:pPr>
+        <w:ind w:left="2160" w:hanging="360"/>
+      </w:pPr>
+      <w:rPr>
+        <w:u w:val="none"/>
+      </w:rPr>
+    </w:lvl>
+    <w:lvl w:ilvl="3">
+      <w:start w:val="1"/>
+      <w:numFmt w:val="bullet"/>
+      <w:lvlText w:val="●"/>
+      <w:lvlJc w:val="left"/>
+      <w:pPr>
+        <w:ind w:left="2880" w:hanging="360"/>
+      </w:pPr>
+      <w:rPr>
+        <w:u w:val="none"/>
+      </w:rPr>
+    </w:lvl>
+    <w:lvl w:ilvl="4">
+      <w:start w:val="1"/>
+      <w:numFmt w:val="bullet"/>
+      <w:lvlText w:val="○"/>
+      <w:lvlJc w:val="left"/>
+      <w:pPr>
+        <w:ind w:left="3600" w:hanging="360"/>
+      </w:pPr>
+      <w:rPr>
+        <w:u w:val="none"/>
+      </w:rPr>
+    </w:lvl>
+    <w:lvl w:ilvl="5">
+      <w:start w:val="1"/>
+      <w:numFmt w:val="bullet"/>
+      <w:lvlText w:val="■"/>
+      <w:lvlJc w:val="left"/>
+      <w:pPr>
+        <w:ind w:left="4320" w:hanging="360"/>
+      </w:pPr>
+      <w:rPr>
+        <w:u w:val="none"/>
+      </w:rPr>
+    </w:lvl>
+    <w:lvl w:ilvl="6">
+      <w:start w:val="1"/>
+      <w:numFmt w:val="bullet"/>
+      <w:lvlText w:val="●"/>
+      <w:lvlJc w:val="left"/>
+      <w:pPr>
+        <w:ind w:left="5040" w:hanging="360"/>
+      </w:pPr>
+      <w:rPr>
+        <w:u w:val="none"/>
+      </w:rPr>
+    </w:lvl>
+    <w:lvl w:ilvl="7">
+      <w:start w:val="1"/>
+      <w:numFmt w:val="bullet"/>
+      <w:lvlText w:val="○"/>
+      <w:lvlJc w:val="left"/>
+      <w:pPr>
+        <w:ind w:left="5760" w:hanging="360"/>
+      </w:pPr>
+      <w:rPr>
+        <w:u w:val="none"/>
+      </w:rPr>
+    </w:lvl>
+    <w:lvl w:ilvl="8">
+      <w:start w:val="1"/>
+      <w:numFmt w:val="bullet"/>
+      <w:lvlText w:val="■"/>
+      <w:lvlJc w:val="left"/>
+      <w:pPr>
+        <w:ind w:left="6480" w:hanging="360"/>
+      </w:pPr>
+      <w:rPr>
+        <w:u w:val="none"/>
+      </w:rPr>
+    </w:lvl>
+  </w:abstractNum>
+  <w:abstractNum w:abstractNumId="2">
+    <w:lvl w:ilvl="0">
+      <w:start w:val="1"/>
+      <w:numFmt w:val="bullet"/>
+      <w:lvlText w:val="●"/>
+      <w:lvlJc w:val="left"/>
+      <w:pPr>
+        <w:ind w:left="720" w:hanging="360"/>
+      </w:pPr>
+      <w:rPr>
+        <w:u w:val="none"/>
+      </w:rPr>
+    </w:lvl>
+    <w:lvl w:ilvl="1">
+      <w:start w:val="1"/>
+      <w:numFmt w:val="bullet"/>
+      <w:lvlText w:val="○"/>
+      <w:lvlJc w:val="left"/>
+      <w:pPr>
+        <w:ind w:left="1440" w:hanging="360"/>
+      </w:pPr>
+      <w:rPr>
+        <w:u w:val="none"/>
+      </w:rPr>
+    </w:lvl>
+    <w:lvl w:ilvl="2">
+      <w:start w:val="1"/>
+      <w:numFmt w:val="bullet"/>
+      <w:lvlText w:val="■"/>
+      <w:lvlJc w:val="left"/>
+      <w:pPr>
+        <w:ind w:left="2160" w:hanging="360"/>
+      </w:pPr>
+      <w:rPr>
+        <w:u w:val="none"/>
+      </w:rPr>
+    </w:lvl>
+    <w:lvl w:ilvl="3">
+      <w:start w:val="1"/>
+      <w:numFmt w:val="bullet"/>
+      <w:lvlText w:val="●"/>
+      <w:lvlJc w:val="left"/>
+      <w:pPr>
+        <w:ind w:left="2880" w:hanging="360"/>
+      </w:pPr>
+      <w:rPr>
+        <w:u w:val="none"/>
+      </w:rPr>
+    </w:lvl>
+    <w:lvl w:ilvl="4">
+      <w:start w:val="1"/>
+      <w:numFmt w:val="bullet"/>
+      <w:lvlText w:val="○"/>
+      <w:lvlJc w:val="left"/>
+      <w:pPr>
+        <w:ind w:left="3600" w:hanging="360"/>
+      </w:pPr>
+      <w:rPr>
+        <w:u w:val="none"/>
+      </w:rPr>
+    </w:lvl>
+    <w:lvl w:ilvl="5">
+      <w:start w:val="1"/>
+      <w:numFmt w:val="bullet"/>
+      <w:lvlText w:val="■"/>
+      <w:lvlJc w:val="left"/>
+      <w:pPr>
+        <w:ind w:left="4320" w:hanging="360"/>
+      </w:pPr>
+      <w:rPr>
+        <w:u w:val="none"/>
+      </w:rPr>
+    </w:lvl>
+    <w:lvl w:ilvl="6">
+      <w:start w:val="1"/>
+      <w:numFmt w:val="bullet"/>
+      <w:lvlText w:val="●"/>
+      <w:lvlJc w:val="left"/>
+      <w:pPr>
+        <w:ind w:left="5040" w:hanging="360"/>
+      </w:pPr>
+      <w:rPr>
+        <w:u w:val="none"/>
+      </w:rPr>
+    </w:lvl>
+    <w:lvl w:ilvl="7">
+      <w:start w:val="1"/>
+      <w:numFmt w:val="bullet"/>
+      <w:lvlText w:val="○"/>
+      <w:lvlJc w:val="left"/>
+      <w:pPr>
+        <w:ind w:left="5760" w:hanging="360"/>
+      </w:pPr>
+      <w:rPr>
+        <w:u w:val="none"/>
+      </w:rPr>
+    </w:lvl>
+    <w:lvl w:ilvl="8">
+      <w:start w:val="1"/>
+      <w:numFmt w:val="bullet"/>
+      <w:lvlText w:val="■"/>
+      <w:lvlJc w:val="left"/>
+      <w:pPr>
+        <w:ind w:left="6480" w:hanging="360"/>
+      </w:pPr>
+      <w:rPr>
+        <w:u w:val="none"/>
+      </w:rPr>
+    </w:lvl>
+  </w:abstractNum>
+  <w:abstractNum w:abstractNumId="3">
+    <w:lvl w:ilvl="0">
+      <w:start w:val="1"/>
+      <w:numFmt w:val="bullet"/>
+      <w:lvlText w:val="●"/>
+      <w:lvlJc w:val="left"/>
+      <w:pPr>
+        <w:ind w:left="720" w:hanging="360"/>
+      </w:pPr>
+      <w:rPr>
+        <w:u w:val="none"/>
+      </w:rPr>
+    </w:lvl>
+    <w:lvl w:ilvl="1">
+      <w:start w:val="1"/>
+      <w:numFmt w:val="bullet"/>
+      <w:lvlText w:val="○"/>
+      <w:lvlJc w:val="left"/>
+      <w:pPr>
+        <w:ind w:left="1440" w:hanging="360"/>
+      </w:pPr>
+      <w:rPr>
+        <w:u w:val="none"/>
+      </w:rPr>
+    </w:lvl>
+    <w:lvl w:ilvl="2">
+      <w:start w:val="1"/>
+      <w:numFmt w:val="bullet"/>
+      <w:lvlText w:val="■"/>
+      <w:lvlJc w:val="left"/>
+      <w:pPr>
+        <w:ind w:left="2160" w:hanging="360"/>
+      </w:pPr>
+      <w:rPr>
+        <w:u w:val="none"/>
+      </w:rPr>
+    </w:lvl>
+    <w:lvl w:ilvl="3">
+      <w:start w:val="1"/>
+      <w:numFmt w:val="bullet"/>
+      <w:lvlText w:val="●"/>
+      <w:lvlJc w:val="left"/>
+      <w:pPr>
+        <w:ind w:left="2880" w:hanging="360"/>
+      </w:pPr>
+      <w:rPr>
+        <w:u w:val="none"/>
+      </w:rPr>
+    </w:lvl>
+    <w:lvl w:ilvl="4">
+      <w:start w:val="1"/>
+      <w:numFmt w:val="bullet"/>
+      <w:lvlText w:val="○"/>
+      <w:lvlJc w:val="left"/>
+      <w:pPr>
+        <w:ind w:left="3600" w:hanging="360"/>
+      </w:pPr>
+      <w:rPr>
+        <w:u w:val="none"/>
+      </w:rPr>
+    </w:lvl>
+    <w:lvl w:ilvl="5">
+      <w:start w:val="1"/>
+      <w:numFmt w:val="bullet"/>
+      <w:lvlText w:val="■"/>
+      <w:lvlJc w:val="left"/>
+      <w:pPr>
+        <w:ind w:left="4320" w:hanging="360"/>
+      </w:pPr>
+      <w:rPr>
+        <w:u w:val="none"/>
+      </w:rPr>
+    </w:lvl>
+    <w:lvl w:ilvl="6">
+      <w:start w:val="1"/>
+      <w:numFmt w:val="bullet"/>
+      <w:lvlText w:val="●"/>
+      <w:lvlJc w:val="left"/>
+      <w:pPr>
+        <w:ind w:left="5040" w:hanging="360"/>
+      </w:pPr>
+      <w:rPr>
+        <w:u w:val="none"/>
+      </w:rPr>
+    </w:lvl>
+    <w:lvl w:ilvl="7">
+      <w:start w:val="1"/>
+      <w:numFmt w:val="bullet"/>
+      <w:lvlText w:val="○"/>
+      <w:lvlJc w:val="left"/>
+      <w:pPr>
+        <w:ind w:left="5760" w:hanging="360"/>
+      </w:pPr>
+      <w:rPr>
+        <w:u w:val="none"/>
+      </w:rPr>
+    </w:lvl>
+    <w:lvl w:ilvl="8">
+      <w:start w:val="1"/>
+      <w:numFmt w:val="bullet"/>
+      <w:lvlText w:val="■"/>
+      <w:lvlJc w:val="left"/>
+      <w:pPr>
+        <w:ind w:left="6480" w:hanging="360"/>
+      </w:pPr>
+      <w:rPr>
+        <w:u w:val="none"/>
+      </w:rPr>
+    </w:lvl>
+  </w:abstractNum>
+  <w:abstractNum w:abstractNumId="4">
+    <w:lvl w:ilvl="0">
+      <w:start w:val="1"/>
+      <w:numFmt w:val="bullet"/>
+      <w:lvlText w:val="●"/>
+      <w:lvlJc w:val="left"/>
+      <w:pPr>
+        <w:ind w:left="720" w:hanging="360"/>
+      </w:pPr>
+      <w:rPr>
+        <w:u w:val="none"/>
+      </w:rPr>
+    </w:lvl>
+    <w:lvl w:ilvl="1">
+      <w:start w:val="1"/>
+      <w:numFmt w:val="bullet"/>
+      <w:lvlText w:val="○"/>
+      <w:lvlJc w:val="left"/>
+      <w:pPr>
+        <w:ind w:left="1440" w:hanging="360"/>
+      </w:pPr>
+      <w:rPr>
+        <w:u w:val="none"/>
+      </w:rPr>
+    </w:lvl>
+    <w:lvl w:ilvl="2">
+      <w:start w:val="1"/>
+      <w:numFmt w:val="bullet"/>
+      <w:lvlText w:val="■"/>
+      <w:lvlJc w:val="left"/>
+      <w:pPr>
+        <w:ind w:left="2160" w:hanging="360"/>
+      </w:pPr>
+      <w:rPr>
+        <w:u w:val="none"/>
+      </w:rPr>
+    </w:lvl>
+    <w:lvl w:ilvl="3">
+      <w:start w:val="1"/>
+      <w:numFmt w:val="bullet"/>
+      <w:lvlText w:val="●"/>
+      <w:lvlJc w:val="left"/>
+      <w:pPr>
+        <w:ind w:left="2880" w:hanging="360"/>
+      </w:pPr>
+      <w:rPr>
+        <w:u w:val="none"/>
+      </w:rPr>
+    </w:lvl>
+    <w:lvl w:ilvl="4">
+      <w:start w:val="1"/>
+      <w:numFmt w:val="bullet"/>
+      <w:lvlText w:val="○"/>
+      <w:lvlJc w:val="left"/>
+      <w:pPr>
+        <w:ind w:left="3600" w:hanging="360"/>
+      </w:pPr>
+      <w:rPr>
+        <w:u w:val="none"/>
+      </w:rPr>
+    </w:lvl>
+    <w:lvl w:ilvl="5">
+      <w:start w:val="1"/>
+      <w:numFmt w:val="bullet"/>
+      <w:lvlText w:val="■"/>
+      <w:lvlJc w:val="left"/>
+      <w:pPr>
+        <w:ind w:left="4320" w:hanging="360"/>
+      </w:pPr>
+      <w:rPr>
+        <w:u w:val="none"/>
+      </w:rPr>
+    </w:lvl>
+    <w:lvl w:ilvl="6">
+      <w:start w:val="1"/>
+      <w:numFmt w:val="bullet"/>
+      <w:lvlText w:val="●"/>
+      <w:lvlJc w:val="left"/>
+      <w:pPr>
+        <w:ind w:left="5040" w:hanging="360"/>
+      </w:pPr>
+      <w:rPr>
+        <w:u w:val="none"/>
+      </w:rPr>
+    </w:lvl>
+    <w:lvl w:ilvl="7">
+      <w:start w:val="1"/>
+      <w:numFmt w:val="bullet"/>
+      <w:lvlText w:val="○"/>
+      <w:lvlJc w:val="left"/>
+      <w:pPr>
+        <w:ind w:left="5760" w:hanging="360"/>
+      </w:pPr>
+      <w:rPr>
+        <w:u w:val="none"/>
+      </w:rPr>
+    </w:lvl>
+    <w:lvl w:ilvl="8">
+      <w:start w:val="1"/>
+      <w:numFmt w:val="bullet"/>
+      <w:lvlText w:val="■"/>
+      <w:lvlJc w:val="left"/>
+      <w:pPr>
+        <w:ind w:left="6480" w:hanging="360"/>
+      </w:pPr>
+      <w:rPr>
+        <w:u w:val="none"/>
+      </w:rPr>
+    </w:lvl>
+  </w:abstractNum>
+  <w:num w:numId="1">
+    <w:abstractNumId w:val="1"/>
+  </w:num>
+  <w:num w:numId="2">
+    <w:abstractNumId w:val="2"/>
+  </w:num>
+  <w:num w:numId="3">
+    <w:abstractNumId w:val="3"/>
+  </w:num>
+  <w:num w:numId="4">
+    <w:abstractNumId w:val="4"/>
+  </w:num>
+</w:numbering>
 </file>
 
 <file path=word/styles.xml><?xml version="1.0" encoding="utf-8"?>
